--- a/Documents/personas/Personas_nicole_mit_bilder.docx
+++ b/Documents/personas/Personas_nicole_mit_bilder.docx
@@ -35,6 +35,70 @@
           <w:rFonts w:ascii="Arial" w:hAnsi="Arial" w:cs="Arial"/>
           <w:b/>
           <w:bCs/>
+          <w:lang w:val="en-US"/>
+        </w:rPr>
+        <w:drawing>
+          <wp:inline distT="0" distB="0" distL="0" distR="0" wp14:anchorId="031E1B13" wp14:editId="2AF63CCA">
+            <wp:extent cx="4473442" cy="2970437"/>
+            <wp:effectExtent l="0" t="0" r="3810" b="1905"/>
+            <wp:docPr id="2013542520" name="Grafik 1" descr="Ein Bild, das Menschliches Gesicht, Lächeln, Kleidung, Person enthält.&#10;&#10;KI-generierte Inhalte können fehlerhaft sein."/>
+            <wp:cNvGraphicFramePr>
+              <a:graphicFrameLocks xmlns:a="http://schemas.openxmlformats.org/drawingml/2006/main" noChangeAspect="1"/>
+            </wp:cNvGraphicFramePr>
+            <a:graphic xmlns:a="http://schemas.openxmlformats.org/drawingml/2006/main">
+              <a:graphicData uri="http://schemas.openxmlformats.org/drawingml/2006/picture">
+                <pic:pic xmlns:pic="http://schemas.openxmlformats.org/drawingml/2006/picture">
+                  <pic:nvPicPr>
+                    <pic:cNvPr id="2013542520" name="Grafik 1" descr="Ein Bild, das Menschliches Gesicht, Lächeln, Kleidung, Person enthält.&#10;&#10;KI-generierte Inhalte können fehlerhaft sein."/>
+                    <pic:cNvPicPr/>
+                  </pic:nvPicPr>
+                  <pic:blipFill>
+                    <a:blip r:embed="rId5"/>
+                    <a:stretch>
+                      <a:fillRect/>
+                    </a:stretch>
+                  </pic:blipFill>
+                  <pic:spPr>
+                    <a:xfrm>
+                      <a:off x="0" y="0"/>
+                      <a:ext cx="4488083" cy="2980159"/>
+                    </a:xfrm>
+                    <a:prstGeom prst="rect">
+                      <a:avLst/>
+                    </a:prstGeom>
+                  </pic:spPr>
+                </pic:pic>
+              </a:graphicData>
+            </a:graphic>
+          </wp:inline>
+        </w:drawing>
+      </w:r>
+    </w:p>
+    <w:p>
+      <w:pPr>
+        <w:rPr>
+          <w:rFonts w:ascii="Arial" w:hAnsi="Arial" w:cs="Arial"/>
+          <w:b/>
+          <w:bCs/>
+          <w:lang w:val="en-US"/>
+        </w:rPr>
+      </w:pPr>
+    </w:p>
+    <w:p>
+      <w:pPr>
+        <w:rPr>
+          <w:rFonts w:ascii="Arial" w:hAnsi="Arial" w:cs="Arial"/>
+          <w:b/>
+          <w:bCs/>
+          <w:lang w:val="en-US"/>
+        </w:rPr>
+      </w:pPr>
+      <w:r>
+        <w:rPr>
+          <w:rFonts w:ascii="Arial" w:hAnsi="Arial" w:cs="Arial"/>
+          <w:b/>
+          <w:bCs/>
+          <w:noProof/>
           <w:lang w:val="en-US"/>
         </w:rPr>
         <w:drawing>
@@ -53,7 +117,7 @@
                     <pic:cNvPicPr/>
                   </pic:nvPicPr>
                   <pic:blipFill>
-                    <a:blip r:embed="rId5"/>
+                    <a:blip r:embed="rId6"/>
                     <a:stretch>
                       <a:fillRect/>
                     </a:stretch>
@@ -288,6 +352,7 @@
           <w:b/>
           <w:bCs/>
         </w:rPr>
+        <w:lastRenderedPageBreak/>
         <w:t xml:space="preserve">Goals &amp; </w:t>
       </w:r>
       <w:proofErr w:type="spellStart"/>
@@ -529,7 +594,6 @@
           <w:rFonts w:ascii="Arial" w:hAnsi="Arial" w:cs="Arial"/>
           <w:lang w:val="en-US"/>
         </w:rPr>
-        <w:lastRenderedPageBreak/>
         <w:t>Insight into what has changed over time and what it means today</w:t>
       </w:r>
     </w:p>
@@ -789,6 +853,7 @@
           <w:rFonts w:ascii="Arial" w:hAnsi="Arial" w:cs="Arial"/>
           <w:lang w:val="en-US"/>
         </w:rPr>
+        <w:lastRenderedPageBreak/>
         <w:t>• Urban dweller, digitally savvy but not academic</w:t>
       </w:r>
       <w:r>
@@ -964,7 +1029,6 @@
           <w:rFonts w:ascii="Arial" w:hAnsi="Arial" w:cs="Arial"/>
           <w:lang w:val="en-US"/>
         </w:rPr>
-        <w:lastRenderedPageBreak/>
         <w:br/>
         <w:t>Frustrations:</w:t>
       </w:r>
@@ -1331,7 +1395,6 @@
           <w:bCs/>
           <w:lang w:val="en-US"/>
         </w:rPr>
-        <w:lastRenderedPageBreak/>
         <w:t>Persona 2: Researcher – “The Analytical Academic”</w:t>
       </w:r>
     </w:p>
@@ -1349,6 +1412,7 @@
           <w:rFonts w:ascii="Arial" w:hAnsi="Arial" w:cs="Arial"/>
           <w:b/>
           <w:bCs/>
+          <w:noProof/>
           <w:lang w:val="en-US"/>
         </w:rPr>
         <w:drawing>
@@ -1367,7 +1431,7 @@
                     <pic:cNvPicPr/>
                   </pic:nvPicPr>
                   <pic:blipFill>
-                    <a:blip r:embed="rId6"/>
+                    <a:blip r:embed="rId7"/>
                     <a:stretch>
                       <a:fillRect/>
                     </a:stretch>
@@ -1577,6 +1641,7 @@
           <w:b/>
           <w:bCs/>
         </w:rPr>
+        <w:lastRenderedPageBreak/>
         <w:t xml:space="preserve">Goals &amp; </w:t>
       </w:r>
       <w:proofErr w:type="spellStart"/>
@@ -1798,7 +1863,6 @@
           <w:rFonts w:ascii="Arial" w:hAnsi="Arial" w:cs="Arial"/>
           <w:lang w:val="en-US"/>
         </w:rPr>
-        <w:lastRenderedPageBreak/>
         <w:t>Detailed charts (e.g., time-series, heatmaps)</w:t>
       </w:r>
     </w:p>
@@ -2085,6 +2149,7 @@
           <w:bCs/>
           <w:lang w:val="en-US"/>
         </w:rPr>
+        <w:lastRenderedPageBreak/>
         <w:t>WHO IS IT?</w:t>
       </w:r>
     </w:p>
@@ -2252,295 +2317,289 @@
           <w:lang w:val="en-US"/>
         </w:rPr>
         <w:br/>
-      </w:r>
+        <w:t>• Tools that allow comparisons across time and regions</w:t>
+      </w:r>
+      <w:r>
+        <w:rPr>
+          <w:rFonts w:ascii="Arial" w:hAnsi="Arial" w:cs="Arial"/>
+          <w:lang w:val="en-US"/>
+        </w:rPr>
+        <w:br/>
+        <w:t>• Connections to policy, health equity, or public communication</w:t>
+      </w:r>
+    </w:p>
+    <w:p>
+      <w:pPr>
+        <w:rPr>
+          <w:rFonts w:ascii="Arial" w:hAnsi="Arial" w:cs="Arial"/>
+          <w:lang w:val="en-US"/>
+        </w:rPr>
+      </w:pPr>
+      <w:r>
+        <w:rPr>
+          <w:rFonts w:ascii="Arial" w:hAnsi="Arial" w:cs="Arial"/>
+          <w:lang w:val="en-US"/>
+        </w:rPr>
+        <w:br/>
+        <w:t>Frustrations:</w:t>
+      </w:r>
+      <w:r>
+        <w:rPr>
+          <w:rFonts w:ascii="Arial" w:hAnsi="Arial" w:cs="Arial"/>
+          <w:lang w:val="en-US"/>
+        </w:rPr>
+        <w:br/>
+        <w:t>• Oversimplified messages or vague storytelling</w:t>
+      </w:r>
+      <w:r>
+        <w:rPr>
+          <w:rFonts w:ascii="Arial" w:hAnsi="Arial" w:cs="Arial"/>
+          <w:lang w:val="en-US"/>
+        </w:rPr>
+        <w:br/>
+        <w:t>• “Clickbait” visuals without substance</w:t>
+      </w:r>
+      <w:r>
+        <w:rPr>
+          <w:rFonts w:ascii="Arial" w:hAnsi="Arial" w:cs="Arial"/>
+          <w:lang w:val="en-US"/>
+        </w:rPr>
+        <w:br/>
+        <w:t>• Lack of methodological transparency</w:t>
+      </w:r>
+    </w:p>
+    <w:p>
+      <w:pPr>
+        <w:rPr>
+          <w:rFonts w:ascii="Arial" w:hAnsi="Arial" w:cs="Arial"/>
+          <w:b/>
+          <w:bCs/>
+          <w:lang w:val="en-US"/>
+        </w:rPr>
+      </w:pPr>
+      <w:r>
+        <w:rPr>
+          <w:rFonts w:ascii="Arial" w:hAnsi="Arial" w:cs="Arial"/>
+          <w:b/>
+          <w:bCs/>
+          <w:lang w:val="en-US"/>
+        </w:rPr>
+        <w:t>POINT OF VIEW / EXPECTATIONS</w:t>
+      </w:r>
+    </w:p>
+    <w:p>
+      <w:pPr>
+        <w:rPr>
+          <w:rFonts w:ascii="Arial" w:hAnsi="Arial" w:cs="Arial"/>
+          <w:lang w:val="en-US"/>
+        </w:rPr>
+      </w:pPr>
+      <w:r>
+        <w:rPr>
+          <w:rFonts w:ascii="Arial" w:hAnsi="Arial" w:cs="Arial"/>
+          <w:lang w:val="en-US"/>
+        </w:rPr>
+        <w:t>• Expects honesty about data limitations</w:t>
+      </w:r>
+      <w:r>
+        <w:rPr>
+          <w:rFonts w:ascii="Arial" w:hAnsi="Arial" w:cs="Arial"/>
+          <w:lang w:val="en-US"/>
+        </w:rPr>
+        <w:br/>
+        <w:t>• Wants to see how historical knowledge can guide today’s systems</w:t>
+      </w:r>
+      <w:r>
+        <w:rPr>
+          <w:rFonts w:ascii="Arial" w:hAnsi="Arial" w:cs="Arial"/>
+          <w:lang w:val="en-US"/>
+        </w:rPr>
+        <w:br/>
+        <w:t>• Appreciates when visuals strike a balance between clarity and depth</w:t>
+      </w:r>
+    </w:p>
+    <w:p>
+      <w:pPr>
+        <w:rPr>
+          <w:rFonts w:ascii="Arial" w:hAnsi="Arial" w:cs="Arial"/>
+          <w:b/>
+          <w:bCs/>
+          <w:lang w:val="en-US"/>
+        </w:rPr>
+      </w:pPr>
+      <w:r>
+        <w:rPr>
+          <w:rFonts w:ascii="Arial" w:hAnsi="Arial" w:cs="Arial"/>
+          <w:b/>
+          <w:bCs/>
+          <w:lang w:val="en-US"/>
+        </w:rPr>
+        <w:t>FAST OR SLOW DECISION MAKER?</w:t>
+      </w:r>
+    </w:p>
+    <w:p>
+      <w:pPr>
+        <w:rPr>
+          <w:rFonts w:ascii="Arial" w:hAnsi="Arial" w:cs="Arial"/>
+          <w:lang w:val="en-US"/>
+        </w:rPr>
+      </w:pPr>
+      <w:r>
+        <w:rPr>
+          <w:rFonts w:ascii="Arial" w:hAnsi="Arial" w:cs="Arial"/>
+          <w:lang w:val="en-US"/>
+        </w:rPr>
+        <w:t xml:space="preserve">• Medium speed: Quick </w:t>
+      </w:r>
+      <w:proofErr w:type="gramStart"/>
+      <w:r>
+        <w:rPr>
+          <w:rFonts w:ascii="Arial" w:hAnsi="Arial" w:cs="Arial"/>
+          <w:lang w:val="en-US"/>
+        </w:rPr>
+        <w:t>to engage</w:t>
+      </w:r>
+      <w:proofErr w:type="gramEnd"/>
+      <w:r>
+        <w:rPr>
+          <w:rFonts w:ascii="Arial" w:hAnsi="Arial" w:cs="Arial"/>
+          <w:lang w:val="en-US"/>
+        </w:rPr>
+        <w:t>, slow to conclude</w:t>
+      </w:r>
+      <w:r>
+        <w:rPr>
+          <w:rFonts w:ascii="Arial" w:hAnsi="Arial" w:cs="Arial"/>
+          <w:lang w:val="en-US"/>
+        </w:rPr>
+        <w:br/>
+        <w:t>• Will revisit strong content, especially if it’s useful for teaching or publications</w:t>
+      </w:r>
+    </w:p>
+    <w:p>
+      <w:pPr>
+        <w:rPr>
+          <w:rFonts w:ascii="Arial" w:hAnsi="Arial" w:cs="Arial"/>
+          <w:b/>
+          <w:bCs/>
+          <w:lang w:val="en-US"/>
+        </w:rPr>
+      </w:pPr>
+      <w:r>
+        <w:rPr>
+          <w:rFonts w:ascii="Arial" w:hAnsi="Arial" w:cs="Arial"/>
+          <w:b/>
+          <w:bCs/>
+          <w:lang w:val="en-US"/>
+        </w:rPr>
+        <w:t>FACTS OR EMOTION?</w:t>
+      </w:r>
+    </w:p>
+    <w:p>
+      <w:pPr>
+        <w:rPr>
+          <w:rFonts w:ascii="Arial" w:hAnsi="Arial" w:cs="Arial"/>
+          <w:lang w:val="en-US"/>
+        </w:rPr>
+      </w:pPr>
+      <w:r>
+        <w:rPr>
+          <w:rFonts w:ascii="Arial" w:hAnsi="Arial" w:cs="Arial"/>
+          <w:lang w:val="en-US"/>
+        </w:rPr>
+        <w:t>• Facts first — but moved by structural injustice or public unpreparedness</w:t>
+      </w:r>
+      <w:r>
+        <w:rPr>
+          <w:rFonts w:ascii="Arial" w:hAnsi="Arial" w:cs="Arial"/>
+          <w:lang w:val="en-US"/>
+        </w:rPr>
+        <w:br/>
+        <w:t>• Emotion is secondary, but respected when used responsibly</w:t>
+      </w:r>
+    </w:p>
+    <w:p>
+      <w:pPr>
+        <w:rPr>
+          <w:rFonts w:ascii="Arial" w:hAnsi="Arial" w:cs="Arial"/>
+          <w:b/>
+          <w:bCs/>
+          <w:lang w:val="en-US"/>
+        </w:rPr>
+      </w:pPr>
+      <w:r>
+        <w:rPr>
+          <w:rFonts w:ascii="Arial" w:hAnsi="Arial" w:cs="Arial"/>
+          <w:b/>
+          <w:bCs/>
+          <w:lang w:val="en-US"/>
+        </w:rPr>
+        <w:t>TRENDS / MINDSTYLES</w:t>
+      </w:r>
+    </w:p>
+    <w:p>
+      <w:pPr>
+        <w:rPr>
+          <w:rFonts w:ascii="Arial" w:hAnsi="Arial" w:cs="Arial"/>
+          <w:lang w:val="en-US"/>
+        </w:rPr>
+      </w:pPr>
+      <w:r>
+        <w:rPr>
+          <w:rFonts w:ascii="Arial" w:hAnsi="Arial" w:cs="Arial"/>
+          <w:lang w:val="en-US"/>
+        </w:rPr>
+        <w:t>• Public health communication, resilience, systemic analysis</w:t>
+      </w:r>
+      <w:r>
+        <w:rPr>
+          <w:rFonts w:ascii="Arial" w:hAnsi="Arial" w:cs="Arial"/>
+          <w:lang w:val="en-US"/>
+        </w:rPr>
+        <w:br/>
+        <w:t>• Interdisciplinary approaches: history, medicine, sociology</w:t>
+      </w:r>
+      <w:r>
+        <w:rPr>
+          <w:rFonts w:ascii="Arial" w:hAnsi="Arial" w:cs="Arial"/>
+          <w:lang w:val="en-US"/>
+        </w:rPr>
+        <w:br/>
+        <w:t>• Interested in the public value of academic research</w:t>
+      </w:r>
+    </w:p>
+    <w:p>
+      <w:pPr>
+        <w:rPr>
+          <w:rFonts w:ascii="Arial" w:hAnsi="Arial" w:cs="Arial"/>
+          <w:b/>
+          <w:bCs/>
+          <w:lang w:val="en-US"/>
+        </w:rPr>
+      </w:pPr>
+      <w:r>
+        <w:rPr>
+          <w:rFonts w:ascii="Arial" w:hAnsi="Arial" w:cs="Arial"/>
+          <w:b/>
+          <w:bCs/>
+          <w:lang w:val="en-US"/>
+        </w:rPr>
+        <w:t>FUNCTIONAL / EMOTIONAL / EXPRESSIVE BENEFITS</w:t>
+      </w:r>
+    </w:p>
+    <w:p>
+      <w:pPr>
+        <w:rPr>
+          <w:rFonts w:ascii="Arial" w:hAnsi="Arial" w:cs="Arial"/>
+          <w:lang w:val="en-US"/>
+        </w:rPr>
+      </w:pPr>
       <w:r>
         <w:rPr>
           <w:rFonts w:ascii="Arial" w:hAnsi="Arial" w:cs="Arial"/>
           <w:lang w:val="en-US"/>
         </w:rPr>
         <w:lastRenderedPageBreak/>
-        <w:t>• Tools that allow comparisons across time and regions</w:t>
-      </w:r>
-      <w:r>
-        <w:rPr>
-          <w:rFonts w:ascii="Arial" w:hAnsi="Arial" w:cs="Arial"/>
-          <w:lang w:val="en-US"/>
-        </w:rPr>
-        <w:br/>
-        <w:t>• Connections to policy, health equity, or public communication</w:t>
-      </w:r>
-    </w:p>
-    <w:p>
-      <w:pPr>
-        <w:rPr>
-          <w:rFonts w:ascii="Arial" w:hAnsi="Arial" w:cs="Arial"/>
-          <w:lang w:val="en-US"/>
-        </w:rPr>
-      </w:pPr>
-      <w:r>
-        <w:rPr>
-          <w:rFonts w:ascii="Arial" w:hAnsi="Arial" w:cs="Arial"/>
-          <w:lang w:val="en-US"/>
-        </w:rPr>
-        <w:br/>
-        <w:t>Frustrations:</w:t>
-      </w:r>
-      <w:r>
-        <w:rPr>
-          <w:rFonts w:ascii="Arial" w:hAnsi="Arial" w:cs="Arial"/>
-          <w:lang w:val="en-US"/>
-        </w:rPr>
-        <w:br/>
-        <w:t>• Oversimplified messages or vague storytelling</w:t>
-      </w:r>
-      <w:r>
-        <w:rPr>
-          <w:rFonts w:ascii="Arial" w:hAnsi="Arial" w:cs="Arial"/>
-          <w:lang w:val="en-US"/>
-        </w:rPr>
-        <w:br/>
-        <w:t>• “Clickbait” visuals without substance</w:t>
-      </w:r>
-      <w:r>
-        <w:rPr>
-          <w:rFonts w:ascii="Arial" w:hAnsi="Arial" w:cs="Arial"/>
-          <w:lang w:val="en-US"/>
-        </w:rPr>
-        <w:br/>
-        <w:t>• Lack of methodological transparency</w:t>
-      </w:r>
-    </w:p>
-    <w:p>
-      <w:pPr>
-        <w:rPr>
-          <w:rFonts w:ascii="Arial" w:hAnsi="Arial" w:cs="Arial"/>
-          <w:b/>
-          <w:bCs/>
-          <w:lang w:val="en-US"/>
-        </w:rPr>
-      </w:pPr>
-      <w:r>
-        <w:rPr>
-          <w:rFonts w:ascii="Arial" w:hAnsi="Arial" w:cs="Arial"/>
-          <w:b/>
-          <w:bCs/>
-          <w:lang w:val="en-US"/>
-        </w:rPr>
-        <w:t>POINT OF VIEW / EXPECTATIONS</w:t>
-      </w:r>
-    </w:p>
-    <w:p>
-      <w:pPr>
-        <w:rPr>
-          <w:rFonts w:ascii="Arial" w:hAnsi="Arial" w:cs="Arial"/>
-          <w:lang w:val="en-US"/>
-        </w:rPr>
-      </w:pPr>
-      <w:r>
-        <w:rPr>
-          <w:rFonts w:ascii="Arial" w:hAnsi="Arial" w:cs="Arial"/>
-          <w:lang w:val="en-US"/>
-        </w:rPr>
-        <w:t>• Expects honesty about data limitations</w:t>
-      </w:r>
-      <w:r>
-        <w:rPr>
-          <w:rFonts w:ascii="Arial" w:hAnsi="Arial" w:cs="Arial"/>
-          <w:lang w:val="en-US"/>
-        </w:rPr>
-        <w:br/>
-        <w:t>• Wants to see how historical knowledge can guide today’s systems</w:t>
-      </w:r>
-      <w:r>
-        <w:rPr>
-          <w:rFonts w:ascii="Arial" w:hAnsi="Arial" w:cs="Arial"/>
-          <w:lang w:val="en-US"/>
-        </w:rPr>
-        <w:br/>
-        <w:t>• Appreciates when visuals strike a balance between clarity and depth</w:t>
-      </w:r>
-    </w:p>
-    <w:p>
-      <w:pPr>
-        <w:rPr>
-          <w:rFonts w:ascii="Arial" w:hAnsi="Arial" w:cs="Arial"/>
-          <w:b/>
-          <w:bCs/>
-          <w:lang w:val="en-US"/>
-        </w:rPr>
-      </w:pPr>
-      <w:r>
-        <w:rPr>
-          <w:rFonts w:ascii="Arial" w:hAnsi="Arial" w:cs="Arial"/>
-          <w:b/>
-          <w:bCs/>
-          <w:lang w:val="en-US"/>
-        </w:rPr>
-        <w:t>FAST OR SLOW DECISION MAKER?</w:t>
-      </w:r>
-    </w:p>
-    <w:p>
-      <w:pPr>
-        <w:rPr>
-          <w:rFonts w:ascii="Arial" w:hAnsi="Arial" w:cs="Arial"/>
-          <w:lang w:val="en-US"/>
-        </w:rPr>
-      </w:pPr>
-      <w:r>
-        <w:rPr>
-          <w:rFonts w:ascii="Arial" w:hAnsi="Arial" w:cs="Arial"/>
-          <w:lang w:val="en-US"/>
-        </w:rPr>
-        <w:t xml:space="preserve">• Medium speed: Quick </w:t>
-      </w:r>
-      <w:proofErr w:type="gramStart"/>
-      <w:r>
-        <w:rPr>
-          <w:rFonts w:ascii="Arial" w:hAnsi="Arial" w:cs="Arial"/>
-          <w:lang w:val="en-US"/>
-        </w:rPr>
-        <w:t>to engage</w:t>
-      </w:r>
-      <w:proofErr w:type="gramEnd"/>
-      <w:r>
-        <w:rPr>
-          <w:rFonts w:ascii="Arial" w:hAnsi="Arial" w:cs="Arial"/>
-          <w:lang w:val="en-US"/>
-        </w:rPr>
-        <w:t>, slow to conclude</w:t>
-      </w:r>
-      <w:r>
-        <w:rPr>
-          <w:rFonts w:ascii="Arial" w:hAnsi="Arial" w:cs="Arial"/>
-          <w:lang w:val="en-US"/>
-        </w:rPr>
-        <w:br/>
-        <w:t>• Will revisit strong content, especially if it’s useful for teaching or publications</w:t>
-      </w:r>
-    </w:p>
-    <w:p>
-      <w:pPr>
-        <w:rPr>
-          <w:rFonts w:ascii="Arial" w:hAnsi="Arial" w:cs="Arial"/>
-          <w:b/>
-          <w:bCs/>
-          <w:lang w:val="en-US"/>
-        </w:rPr>
-      </w:pPr>
-      <w:r>
-        <w:rPr>
-          <w:rFonts w:ascii="Arial" w:hAnsi="Arial" w:cs="Arial"/>
-          <w:b/>
-          <w:bCs/>
-          <w:lang w:val="en-US"/>
-        </w:rPr>
-        <w:t>FACTS OR EMOTION?</w:t>
-      </w:r>
-    </w:p>
-    <w:p>
-      <w:pPr>
-        <w:rPr>
-          <w:rFonts w:ascii="Arial" w:hAnsi="Arial" w:cs="Arial"/>
-          <w:lang w:val="en-US"/>
-        </w:rPr>
-      </w:pPr>
-      <w:r>
-        <w:rPr>
-          <w:rFonts w:ascii="Arial" w:hAnsi="Arial" w:cs="Arial"/>
-          <w:lang w:val="en-US"/>
-        </w:rPr>
-        <w:t>• Facts first — but moved by structural injustice or public unpreparedness</w:t>
-      </w:r>
-      <w:r>
-        <w:rPr>
-          <w:rFonts w:ascii="Arial" w:hAnsi="Arial" w:cs="Arial"/>
-          <w:lang w:val="en-US"/>
-        </w:rPr>
-        <w:br/>
-        <w:t>• Emotion is secondary, but respected when used responsibly</w:t>
-      </w:r>
-    </w:p>
-    <w:p>
-      <w:pPr>
-        <w:rPr>
-          <w:rFonts w:ascii="Arial" w:hAnsi="Arial" w:cs="Arial"/>
-          <w:b/>
-          <w:bCs/>
-          <w:lang w:val="en-US"/>
-        </w:rPr>
-      </w:pPr>
-      <w:r>
-        <w:rPr>
-          <w:rFonts w:ascii="Arial" w:hAnsi="Arial" w:cs="Arial"/>
-          <w:b/>
-          <w:bCs/>
-          <w:lang w:val="en-US"/>
-        </w:rPr>
-        <w:t>TRENDS / MINDSTYLES</w:t>
-      </w:r>
-    </w:p>
-    <w:p>
-      <w:pPr>
-        <w:rPr>
-          <w:rFonts w:ascii="Arial" w:hAnsi="Arial" w:cs="Arial"/>
-          <w:lang w:val="en-US"/>
-        </w:rPr>
-      </w:pPr>
-      <w:r>
-        <w:rPr>
-          <w:rFonts w:ascii="Arial" w:hAnsi="Arial" w:cs="Arial"/>
-          <w:lang w:val="en-US"/>
-        </w:rPr>
-        <w:t>• Public health communication, resilience, systemic analysis</w:t>
-      </w:r>
-      <w:r>
-        <w:rPr>
-          <w:rFonts w:ascii="Arial" w:hAnsi="Arial" w:cs="Arial"/>
-          <w:lang w:val="en-US"/>
-        </w:rPr>
-        <w:br/>
-        <w:t>• Interdisciplinary approaches: history, medicine, sociology</w:t>
-      </w:r>
-      <w:r>
-        <w:rPr>
-          <w:rFonts w:ascii="Arial" w:hAnsi="Arial" w:cs="Arial"/>
-          <w:lang w:val="en-US"/>
-        </w:rPr>
-        <w:br/>
-        <w:t>• Interested in the public value of academic research</w:t>
-      </w:r>
-    </w:p>
-    <w:p>
-      <w:pPr>
-        <w:rPr>
-          <w:rFonts w:ascii="Arial" w:hAnsi="Arial" w:cs="Arial"/>
-          <w:b/>
-          <w:bCs/>
-          <w:lang w:val="en-US"/>
-        </w:rPr>
-      </w:pPr>
-      <w:r>
-        <w:rPr>
-          <w:rFonts w:ascii="Arial" w:hAnsi="Arial" w:cs="Arial"/>
-          <w:b/>
-          <w:bCs/>
-          <w:lang w:val="en-US"/>
-        </w:rPr>
-        <w:t>FUNCTIONAL / EMOTIONAL / EXPRESSIVE BENEFITS</w:t>
-      </w:r>
-    </w:p>
-    <w:p>
-      <w:pPr>
-        <w:rPr>
-          <w:rFonts w:ascii="Arial" w:hAnsi="Arial" w:cs="Arial"/>
-          <w:lang w:val="en-US"/>
-        </w:rPr>
-      </w:pPr>
-      <w:r>
-        <w:rPr>
-          <w:rFonts w:ascii="Arial" w:hAnsi="Arial" w:cs="Arial"/>
-          <w:lang w:val="en-US"/>
-        </w:rPr>
         <w:t>• Functional: Gains high-quality insights and resources</w:t>
       </w:r>
       <w:r>

--- a/Documents/personas/Personas_nicole_mit_bilder.docx
+++ b/Documents/personas/Personas_nicole_mit_bilder.docx
@@ -35,6 +35,7 @@
           <w:rFonts w:ascii="Arial" w:hAnsi="Arial" w:cs="Arial"/>
           <w:b/>
           <w:bCs/>
+          <w:noProof/>
           <w:lang w:val="en-US"/>
         </w:rPr>
         <w:drawing>
@@ -78,70 +79,6 @@
       <w:pPr>
         <w:rPr>
           <w:rFonts w:ascii="Arial" w:hAnsi="Arial" w:cs="Arial"/>
-          <w:b/>
-          <w:bCs/>
-          <w:lang w:val="en-US"/>
-        </w:rPr>
-      </w:pPr>
-    </w:p>
-    <w:p>
-      <w:pPr>
-        <w:rPr>
-          <w:rFonts w:ascii="Arial" w:hAnsi="Arial" w:cs="Arial"/>
-          <w:b/>
-          <w:bCs/>
-          <w:lang w:val="en-US"/>
-        </w:rPr>
-      </w:pPr>
-      <w:r>
-        <w:rPr>
-          <w:rFonts w:ascii="Arial" w:hAnsi="Arial" w:cs="Arial"/>
-          <w:b/>
-          <w:bCs/>
-          <w:noProof/>
-          <w:lang w:val="en-US"/>
-        </w:rPr>
-        <w:drawing>
-          <wp:inline distT="0" distB="0" distL="0" distR="0" wp14:anchorId="43CC3326" wp14:editId="3D9B7D4D">
-            <wp:extent cx="4486308" cy="3000397"/>
-            <wp:effectExtent l="0" t="0" r="9525" b="9525"/>
-            <wp:docPr id="2081832477" name="Grafik 1" descr="Ein Bild, das Menschliches Gesicht, Lächeln, Kleidung, Person enthält.&#10;&#10;KI-generierte Inhalte können fehlerhaft sein."/>
-            <wp:cNvGraphicFramePr>
-              <a:graphicFrameLocks xmlns:a="http://schemas.openxmlformats.org/drawingml/2006/main" noChangeAspect="1"/>
-            </wp:cNvGraphicFramePr>
-            <a:graphic xmlns:a="http://schemas.openxmlformats.org/drawingml/2006/main">
-              <a:graphicData uri="http://schemas.openxmlformats.org/drawingml/2006/picture">
-                <pic:pic xmlns:pic="http://schemas.openxmlformats.org/drawingml/2006/picture">
-                  <pic:nvPicPr>
-                    <pic:cNvPr id="2081832477" name="Grafik 1" descr="Ein Bild, das Menschliches Gesicht, Lächeln, Kleidung, Person enthält.&#10;&#10;KI-generierte Inhalte können fehlerhaft sein."/>
-                    <pic:cNvPicPr/>
-                  </pic:nvPicPr>
-                  <pic:blipFill>
-                    <a:blip r:embed="rId6"/>
-                    <a:stretch>
-                      <a:fillRect/>
-                    </a:stretch>
-                  </pic:blipFill>
-                  <pic:spPr>
-                    <a:xfrm>
-                      <a:off x="0" y="0"/>
-                      <a:ext cx="4486308" cy="3000397"/>
-                    </a:xfrm>
-                    <a:prstGeom prst="rect">
-                      <a:avLst/>
-                    </a:prstGeom>
-                  </pic:spPr>
-                </pic:pic>
-              </a:graphicData>
-            </a:graphic>
-          </wp:inline>
-        </w:drawing>
-      </w:r>
-    </w:p>
-    <w:p>
-      <w:pPr>
-        <w:rPr>
-          <w:rFonts w:ascii="Arial" w:hAnsi="Arial" w:cs="Arial"/>
           <w:lang w:val="en-US"/>
         </w:rPr>
       </w:pPr>
@@ -283,7 +220,28 @@
           <w:rFonts w:ascii="Arial" w:hAnsi="Arial" w:cs="Arial"/>
           <w:lang w:val="en-US"/>
         </w:rPr>
-        <w:t xml:space="preserve"> High (comfortable with digital tools, websites, interactive content)</w:t>
+        <w:t xml:space="preserve"> </w:t>
+      </w:r>
+      <w:r>
+        <w:rPr>
+          <w:rFonts w:ascii="Arial" w:hAnsi="Arial" w:cs="Arial"/>
+          <w:lang w:val="en-US"/>
+        </w:rPr>
+        <w:t xml:space="preserve">Average </w:t>
+      </w:r>
+      <w:r>
+        <w:rPr>
+          <w:rFonts w:ascii="Arial" w:hAnsi="Arial" w:cs="Arial"/>
+          <w:lang w:val="en-US"/>
+        </w:rPr>
+        <w:t>(</w:t>
+      </w:r>
+      <w:r>
+        <w:rPr>
+          <w:rFonts w:ascii="Arial" w:hAnsi="Arial" w:cs="Arial"/>
+          <w:lang w:val="en-US"/>
+        </w:rPr>
+        <w:t>familiar with digital tools, websites, interactive contents</w:t>
       </w:r>
       <w:r>
         <w:rPr>
@@ -321,38 +279,21 @@
           <w:rFonts w:ascii="Arial" w:hAnsi="Arial" w:cs="Arial"/>
           <w:lang w:val="en-US"/>
         </w:rPr>
-        <w:t xml:space="preserve">Works full-time in a communications agency. </w:t>
-      </w:r>
-      <w:proofErr w:type="gramStart"/>
-      <w:r>
-        <w:rPr>
-          <w:rFonts w:ascii="Arial" w:hAnsi="Arial" w:cs="Arial"/>
-          <w:lang w:val="en-US"/>
-        </w:rPr>
-        <w:t>Lives</w:t>
-      </w:r>
-      <w:proofErr w:type="gramEnd"/>
-      <w:r>
-        <w:rPr>
-          <w:rFonts w:ascii="Arial" w:hAnsi="Arial" w:cs="Arial"/>
-          <w:lang w:val="en-US"/>
-        </w:rPr>
-        <w:t xml:space="preserve"> with her partner and their dog. Enjoys weekend walks, browsing social media, and discovering surprising facts about Swiss history.</w:t>
-      </w:r>
-    </w:p>
-    <w:p>
-      <w:pPr>
-        <w:rPr>
-          <w:rFonts w:ascii="Arial" w:hAnsi="Arial" w:cs="Arial"/>
-        </w:rPr>
-      </w:pPr>
-      <w:r>
-        <w:rPr>
-          <w:rFonts w:ascii="Arial" w:hAnsi="Arial" w:cs="Arial"/>
-          <w:b/>
-          <w:bCs/>
-        </w:rPr>
-        <w:lastRenderedPageBreak/>
+        <w:t>Works full-time in a communications agency. Lives with her partner and their dog. Enjoys weekend walks, browsing social media, and discovering surprising facts about Swiss history.</w:t>
+      </w:r>
+    </w:p>
+    <w:p>
+      <w:pPr>
+        <w:rPr>
+          <w:rFonts w:ascii="Arial" w:hAnsi="Arial" w:cs="Arial"/>
+        </w:rPr>
+      </w:pPr>
+      <w:r>
+        <w:rPr>
+          <w:rFonts w:ascii="Arial" w:hAnsi="Arial" w:cs="Arial"/>
+          <w:b/>
+          <w:bCs/>
+        </w:rPr>
         <w:t xml:space="preserve">Goals &amp; </w:t>
       </w:r>
       <w:proofErr w:type="spellStart"/>
@@ -390,7 +331,21 @@
           <w:rFonts w:ascii="Arial" w:hAnsi="Arial" w:cs="Arial"/>
           <w:lang w:val="en-US"/>
         </w:rPr>
-        <w:t>Wants to understand more about past pandemics and their societal impact</w:t>
+        <w:t>Wants to understand more about past pandemics and their soc</w:t>
+      </w:r>
+      <w:r>
+        <w:rPr>
+          <w:rFonts w:ascii="Arial" w:hAnsi="Arial" w:cs="Arial"/>
+          <w:lang w:val="en-US"/>
+        </w:rPr>
+        <w:t xml:space="preserve">ial </w:t>
+      </w:r>
+      <w:r>
+        <w:rPr>
+          <w:rFonts w:ascii="Arial" w:hAnsi="Arial" w:cs="Arial"/>
+          <w:lang w:val="en-US"/>
+        </w:rPr>
+        <w:t>impact</w:t>
       </w:r>
     </w:p>
     <w:p>
@@ -594,6 +549,7 @@
           <w:rFonts w:ascii="Arial" w:hAnsi="Arial" w:cs="Arial"/>
           <w:lang w:val="en-US"/>
         </w:rPr>
+        <w:lastRenderedPageBreak/>
         <w:t>Insight into what has changed over time and what it means today</w:t>
       </w:r>
     </w:p>
@@ -853,71 +809,131 @@
           <w:rFonts w:ascii="Arial" w:hAnsi="Arial" w:cs="Arial"/>
           <w:lang w:val="en-US"/>
         </w:rPr>
+        <w:t>• Urban dweller, digitally savvy but not academic</w:t>
+      </w:r>
+      <w:r>
+        <w:rPr>
+          <w:rFonts w:ascii="Arial" w:hAnsi="Arial" w:cs="Arial"/>
+          <w:lang w:val="en-US"/>
+        </w:rPr>
+        <w:br/>
+        <w:t>• Uses Instagram, YouTube, and local Swiss news sites</w:t>
+      </w:r>
+      <w:r>
+        <w:rPr>
+          <w:rFonts w:ascii="Arial" w:hAnsi="Arial" w:cs="Arial"/>
+          <w:lang w:val="en-US"/>
+        </w:rPr>
+        <w:br/>
+        <w:t>• Trusts content that feels human and accessible</w:t>
+      </w:r>
+      <w:r>
+        <w:rPr>
+          <w:rFonts w:ascii="Arial" w:hAnsi="Arial" w:cs="Arial"/>
+          <w:lang w:val="en-US"/>
+        </w:rPr>
+        <w:br/>
+        <w:t>• Likes engaging visuals and short-form media</w:t>
+      </w:r>
+    </w:p>
+    <w:p>
+      <w:pPr>
+        <w:rPr>
+          <w:rFonts w:ascii="Arial" w:hAnsi="Arial" w:cs="Arial"/>
+          <w:b/>
+          <w:bCs/>
+          <w:lang w:val="en-US"/>
+        </w:rPr>
+      </w:pPr>
+    </w:p>
+    <w:p>
+      <w:pPr>
+        <w:rPr>
+          <w:rFonts w:ascii="Arial" w:hAnsi="Arial" w:cs="Arial"/>
+          <w:b/>
+          <w:bCs/>
+          <w:lang w:val="en-US"/>
+        </w:rPr>
+      </w:pPr>
+    </w:p>
+    <w:p>
+      <w:pPr>
+        <w:rPr>
+          <w:rFonts w:ascii="Arial" w:hAnsi="Arial" w:cs="Arial"/>
+          <w:b/>
+          <w:bCs/>
+          <w:lang w:val="en-US"/>
+        </w:rPr>
+      </w:pPr>
+    </w:p>
+    <w:p>
+      <w:pPr>
+        <w:rPr>
+          <w:rFonts w:ascii="Arial" w:hAnsi="Arial" w:cs="Arial"/>
+          <w:b/>
+          <w:bCs/>
+          <w:lang w:val="en-US"/>
+        </w:rPr>
+      </w:pPr>
+    </w:p>
+    <w:p>
+      <w:pPr>
+        <w:rPr>
+          <w:rFonts w:ascii="Arial" w:hAnsi="Arial" w:cs="Arial"/>
+          <w:b/>
+          <w:bCs/>
+          <w:lang w:val="en-US"/>
+        </w:rPr>
+      </w:pPr>
+    </w:p>
+    <w:p>
+      <w:pPr>
+        <w:rPr>
+          <w:rFonts w:ascii="Arial" w:hAnsi="Arial" w:cs="Arial"/>
+          <w:b/>
+          <w:bCs/>
+          <w:lang w:val="en-US"/>
+        </w:rPr>
+      </w:pPr>
+    </w:p>
+    <w:p>
+      <w:pPr>
+        <w:rPr>
+          <w:rFonts w:ascii="Arial" w:hAnsi="Arial" w:cs="Arial"/>
+          <w:b/>
+          <w:bCs/>
+          <w:lang w:val="en-US"/>
+        </w:rPr>
+      </w:pPr>
+    </w:p>
+    <w:p>
+      <w:pPr>
+        <w:rPr>
+          <w:rFonts w:ascii="Arial" w:hAnsi="Arial" w:cs="Arial"/>
+          <w:b/>
+          <w:bCs/>
+          <w:lang w:val="en-US"/>
+        </w:rPr>
+      </w:pPr>
+    </w:p>
+    <w:p>
+      <w:pPr>
+        <w:rPr>
+          <w:rFonts w:ascii="Arial" w:hAnsi="Arial" w:cs="Arial"/>
+          <w:b/>
+          <w:bCs/>
+          <w:lang w:val="en-US"/>
+        </w:rPr>
+      </w:pPr>
+      <w:r>
+        <w:rPr>
+          <w:rFonts w:ascii="Arial" w:hAnsi="Arial" w:cs="Arial"/>
+          <w:b/>
+          <w:bCs/>
+          <w:lang w:val="en-US"/>
+        </w:rPr>
         <w:lastRenderedPageBreak/>
-        <w:t>• Urban dweller, digitally savvy but not academic</w:t>
-      </w:r>
-      <w:r>
-        <w:rPr>
-          <w:rFonts w:ascii="Arial" w:hAnsi="Arial" w:cs="Arial"/>
-          <w:lang w:val="en-US"/>
-        </w:rPr>
-        <w:br/>
-        <w:t>• Uses Instagram, YouTube, and local Swiss news sites</w:t>
-      </w:r>
-      <w:r>
-        <w:rPr>
-          <w:rFonts w:ascii="Arial" w:hAnsi="Arial" w:cs="Arial"/>
-          <w:lang w:val="en-US"/>
-        </w:rPr>
-        <w:br/>
-        <w:t>• Trusts content that feels human and accessible</w:t>
-      </w:r>
-      <w:r>
-        <w:rPr>
-          <w:rFonts w:ascii="Arial" w:hAnsi="Arial" w:cs="Arial"/>
-          <w:lang w:val="en-US"/>
-        </w:rPr>
-        <w:br/>
-        <w:t>• Likes engaging visuals and short-form media</w:t>
-      </w:r>
-    </w:p>
-    <w:p>
-      <w:pPr>
-        <w:rPr>
-          <w:rFonts w:ascii="Arial" w:hAnsi="Arial" w:cs="Arial"/>
-          <w:b/>
-          <w:bCs/>
-          <w:lang w:val="en-US"/>
-        </w:rPr>
-      </w:pPr>
-      <w:r>
-        <w:rPr>
-          <w:rFonts w:ascii="Arial" w:hAnsi="Arial" w:cs="Arial"/>
-          <w:b/>
-          <w:bCs/>
-          <w:lang w:val="en-US"/>
-        </w:rPr>
-        <w:t xml:space="preserve">WHICH </w:t>
-      </w:r>
-      <w:proofErr w:type="gramStart"/>
-      <w:r>
-        <w:rPr>
-          <w:rFonts w:ascii="Arial" w:hAnsi="Arial" w:cs="Arial"/>
-          <w:b/>
-          <w:bCs/>
-          <w:lang w:val="en-US"/>
-        </w:rPr>
-        <w:t>BEHAVIOUR</w:t>
-      </w:r>
-      <w:proofErr w:type="gramEnd"/>
-      <w:r>
-        <w:rPr>
-          <w:rFonts w:ascii="Arial" w:hAnsi="Arial" w:cs="Arial"/>
-          <w:b/>
-          <w:bCs/>
-          <w:lang w:val="en-US"/>
-        </w:rPr>
-        <w:t>?</w:t>
+        <w:t>WHICH BEHAVIOUR?</w:t>
       </w:r>
     </w:p>
     <w:p>
@@ -1431,7 +1447,7 @@
                     <pic:cNvPicPr/>
                   </pic:nvPicPr>
                   <pic:blipFill>
-                    <a:blip r:embed="rId7"/>
+                    <a:blip r:embed="rId6"/>
                     <a:stretch>
                       <a:fillRect/>
                     </a:stretch>
@@ -1641,7 +1657,6 @@
           <w:b/>
           <w:bCs/>
         </w:rPr>
-        <w:lastRenderedPageBreak/>
         <w:t xml:space="preserve">Goals &amp; </w:t>
       </w:r>
       <w:proofErr w:type="spellStart"/>
@@ -1717,6 +1732,7 @@
           <w:rFonts w:ascii="Arial" w:hAnsi="Arial" w:cs="Arial"/>
           <w:lang w:val="en-US"/>
         </w:rPr>
+        <w:lastRenderedPageBreak/>
         <w:t>Curious about regional differences and mortality trends</w:t>
       </w:r>
     </w:p>
@@ -2014,23 +2030,7 @@
           <w:rFonts w:ascii="Arial" w:hAnsi="Arial" w:cs="Arial"/>
           <w:lang w:val="en-US"/>
         </w:rPr>
-        <w:t xml:space="preserve">Markus is deeply invested in understanding health systems through time. He values data-rich, transparent visualizations that highlight long-term patterns. He sees history as a tool for improving decision-making and public </w:t>
-      </w:r>
-      <w:proofErr w:type="gramStart"/>
-      <w:r>
-        <w:rPr>
-          <w:rFonts w:ascii="Arial" w:hAnsi="Arial" w:cs="Arial"/>
-          <w:lang w:val="en-US"/>
-        </w:rPr>
-        <w:t>preparedness</w:t>
-      </w:r>
-      <w:proofErr w:type="gramEnd"/>
-      <w:r>
-        <w:rPr>
-          <w:rFonts w:ascii="Arial" w:hAnsi="Arial" w:cs="Arial"/>
-          <w:lang w:val="en-US"/>
-        </w:rPr>
-        <w:t>.</w:t>
+        <w:t>Markus is deeply invested in understanding health systems through time. He values data-rich, transparent visualizations that highlight long-term patterns. He sees history as a tool for improving decision-making and public preparedness.</w:t>
       </w:r>
     </w:p>
     <w:p>
@@ -2149,38 +2149,44 @@
           <w:bCs/>
           <w:lang w:val="en-US"/>
         </w:rPr>
+        <w:t>WHO IS IT?</w:t>
+      </w:r>
+    </w:p>
+    <w:p>
+      <w:pPr>
+        <w:rPr>
+          <w:rFonts w:ascii="Arial" w:hAnsi="Arial" w:cs="Arial"/>
+          <w:lang w:val="en-US"/>
+        </w:rPr>
+      </w:pPr>
+      <w:r>
+        <w:rPr>
+          <w:rFonts w:ascii="Arial" w:hAnsi="Arial" w:cs="Arial"/>
+          <w:lang w:val="en-US"/>
+        </w:rPr>
+        <w:t>• Highly educated, multilingual, academic digital user</w:t>
+      </w:r>
+      <w:r>
+        <w:rPr>
+          <w:rFonts w:ascii="Arial" w:hAnsi="Arial" w:cs="Arial"/>
+          <w:lang w:val="en-US"/>
+        </w:rPr>
+        <w:br/>
+        <w:t>• Active on Twitter, LinkedIn, and academic networks</w:t>
+      </w:r>
+      <w:r>
+        <w:rPr>
+          <w:rFonts w:ascii="Arial" w:hAnsi="Arial" w:cs="Arial"/>
+          <w:lang w:val="en-US"/>
+        </w:rPr>
+        <w:br/>
+      </w:r>
+      <w:r>
+        <w:rPr>
+          <w:rFonts w:ascii="Arial" w:hAnsi="Arial" w:cs="Arial"/>
+          <w:lang w:val="en-US"/>
+        </w:rPr>
         <w:lastRenderedPageBreak/>
-        <w:t>WHO IS IT?</w:t>
-      </w:r>
-    </w:p>
-    <w:p>
-      <w:pPr>
-        <w:rPr>
-          <w:rFonts w:ascii="Arial" w:hAnsi="Arial" w:cs="Arial"/>
-          <w:lang w:val="en-US"/>
-        </w:rPr>
-      </w:pPr>
-      <w:r>
-        <w:rPr>
-          <w:rFonts w:ascii="Arial" w:hAnsi="Arial" w:cs="Arial"/>
-          <w:lang w:val="en-US"/>
-        </w:rPr>
-        <w:t>• Highly educated, multilingual, academic digital user</w:t>
-      </w:r>
-      <w:r>
-        <w:rPr>
-          <w:rFonts w:ascii="Arial" w:hAnsi="Arial" w:cs="Arial"/>
-          <w:lang w:val="en-US"/>
-        </w:rPr>
-        <w:br/>
-        <w:t>• Active on Twitter, LinkedIn, and academic networks</w:t>
-      </w:r>
-      <w:r>
-        <w:rPr>
-          <w:rFonts w:ascii="Arial" w:hAnsi="Arial" w:cs="Arial"/>
-          <w:lang w:val="en-US"/>
-        </w:rPr>
-        <w:br/>
         <w:t>• Prefers dashboards, raw data access, and timelines</w:t>
       </w:r>
       <w:r>
@@ -2208,27 +2214,7 @@
           <w:bCs/>
           <w:lang w:val="en-US"/>
         </w:rPr>
-        <w:t xml:space="preserve">WHICH </w:t>
-      </w:r>
-      <w:proofErr w:type="gramStart"/>
-      <w:r>
-        <w:rPr>
-          <w:rFonts w:ascii="Arial" w:hAnsi="Arial" w:cs="Arial"/>
-          <w:b/>
-          <w:bCs/>
-          <w:lang w:val="en-US"/>
-        </w:rPr>
-        <w:t>BEHAVIOUR</w:t>
-      </w:r>
-      <w:proofErr w:type="gramEnd"/>
-      <w:r>
-        <w:rPr>
-          <w:rFonts w:ascii="Arial" w:hAnsi="Arial" w:cs="Arial"/>
-          <w:b/>
-          <w:bCs/>
-          <w:lang w:val="en-US"/>
-        </w:rPr>
-        <w:t>?</w:t>
+        <w:t>WHICH BEHAVIOUR?</w:t>
       </w:r>
     </w:p>
     <w:p>
@@ -2449,23 +2435,7 @@
           <w:rFonts w:ascii="Arial" w:hAnsi="Arial" w:cs="Arial"/>
           <w:lang w:val="en-US"/>
         </w:rPr>
-        <w:t xml:space="preserve">• Medium speed: Quick </w:t>
-      </w:r>
-      <w:proofErr w:type="gramStart"/>
-      <w:r>
-        <w:rPr>
-          <w:rFonts w:ascii="Arial" w:hAnsi="Arial" w:cs="Arial"/>
-          <w:lang w:val="en-US"/>
-        </w:rPr>
-        <w:t>to engage</w:t>
-      </w:r>
-      <w:proofErr w:type="gramEnd"/>
-      <w:r>
-        <w:rPr>
-          <w:rFonts w:ascii="Arial" w:hAnsi="Arial" w:cs="Arial"/>
-          <w:lang w:val="en-US"/>
-        </w:rPr>
-        <w:t>, slow to conclude</w:t>
+        <w:t>• Medium speed: Quick to engage, slow to conclude</w:t>
       </w:r>
       <w:r>
         <w:rPr>
@@ -2599,7 +2569,6 @@
           <w:rFonts w:ascii="Arial" w:hAnsi="Arial" w:cs="Arial"/>
           <w:lang w:val="en-US"/>
         </w:rPr>
-        <w:lastRenderedPageBreak/>
         <w:t>• Functional: Gains high-quality insights and resources</w:t>
       </w:r>
       <w:r>
@@ -3951,15 +3920,15 @@
     <w:lsdException w:name="Unresolved Mention" w:semiHidden="1" w:unhideWhenUsed="1"/>
     <w:lsdException w:name="Smart Link" w:semiHidden="1" w:unhideWhenUsed="1"/>
   </w:latentStyles>
-  <w:style w:type="paragraph" w:default="1" w:styleId="Standard">
+  <w:style w:type="paragraph" w:default="1" w:styleId="Normal">
     <w:name w:val="Normal"/>
     <w:qFormat/>
   </w:style>
-  <w:style w:type="paragraph" w:styleId="berschrift1">
+  <w:style w:type="paragraph" w:styleId="Heading1">
     <w:name w:val="heading 1"/>
-    <w:basedOn w:val="Standard"/>
-    <w:next w:val="Standard"/>
-    <w:link w:val="berschrift1Zchn"/>
+    <w:basedOn w:val="Normal"/>
+    <w:next w:val="Normal"/>
+    <w:link w:val="Heading1Char"/>
     <w:uiPriority w:val="9"/>
     <w:qFormat/>
     <w:rsid w:val="003B7117"/>
@@ -3976,11 +3945,11 @@
       <w:szCs w:val="40"/>
     </w:rPr>
   </w:style>
-  <w:style w:type="paragraph" w:styleId="berschrift2">
+  <w:style w:type="paragraph" w:styleId="Heading2">
     <w:name w:val="heading 2"/>
-    <w:basedOn w:val="Standard"/>
-    <w:next w:val="Standard"/>
-    <w:link w:val="berschrift2Zchn"/>
+    <w:basedOn w:val="Normal"/>
+    <w:next w:val="Normal"/>
+    <w:link w:val="Heading2Char"/>
     <w:uiPriority w:val="9"/>
     <w:semiHidden/>
     <w:unhideWhenUsed/>
@@ -3999,11 +3968,11 @@
       <w:szCs w:val="32"/>
     </w:rPr>
   </w:style>
-  <w:style w:type="paragraph" w:styleId="berschrift3">
+  <w:style w:type="paragraph" w:styleId="Heading3">
     <w:name w:val="heading 3"/>
-    <w:basedOn w:val="Standard"/>
-    <w:next w:val="Standard"/>
-    <w:link w:val="berschrift3Zchn"/>
+    <w:basedOn w:val="Normal"/>
+    <w:next w:val="Normal"/>
+    <w:link w:val="Heading3Char"/>
     <w:uiPriority w:val="9"/>
     <w:unhideWhenUsed/>
     <w:qFormat/>
@@ -4021,11 +3990,11 @@
       <w:szCs w:val="28"/>
     </w:rPr>
   </w:style>
-  <w:style w:type="paragraph" w:styleId="berschrift4">
+  <w:style w:type="paragraph" w:styleId="Heading4">
     <w:name w:val="heading 4"/>
-    <w:basedOn w:val="Standard"/>
-    <w:next w:val="Standard"/>
-    <w:link w:val="berschrift4Zchn"/>
+    <w:basedOn w:val="Normal"/>
+    <w:next w:val="Normal"/>
+    <w:link w:val="Heading4Char"/>
     <w:uiPriority w:val="9"/>
     <w:semiHidden/>
     <w:unhideWhenUsed/>
@@ -4044,11 +4013,11 @@
       <w:color w:val="0F4761" w:themeColor="accent1" w:themeShade="BF"/>
     </w:rPr>
   </w:style>
-  <w:style w:type="paragraph" w:styleId="berschrift5">
+  <w:style w:type="paragraph" w:styleId="Heading5">
     <w:name w:val="heading 5"/>
-    <w:basedOn w:val="Standard"/>
-    <w:next w:val="Standard"/>
-    <w:link w:val="berschrift5Zchn"/>
+    <w:basedOn w:val="Normal"/>
+    <w:next w:val="Normal"/>
+    <w:link w:val="Heading5Char"/>
     <w:uiPriority w:val="9"/>
     <w:semiHidden/>
     <w:unhideWhenUsed/>
@@ -4065,11 +4034,11 @@
       <w:color w:val="0F4761" w:themeColor="accent1" w:themeShade="BF"/>
     </w:rPr>
   </w:style>
-  <w:style w:type="paragraph" w:styleId="berschrift6">
+  <w:style w:type="paragraph" w:styleId="Heading6">
     <w:name w:val="heading 6"/>
-    <w:basedOn w:val="Standard"/>
-    <w:next w:val="Standard"/>
-    <w:link w:val="berschrift6Zchn"/>
+    <w:basedOn w:val="Normal"/>
+    <w:next w:val="Normal"/>
+    <w:link w:val="Heading6Char"/>
     <w:uiPriority w:val="9"/>
     <w:semiHidden/>
     <w:unhideWhenUsed/>
@@ -4088,11 +4057,11 @@
       <w:color w:val="595959" w:themeColor="text1" w:themeTint="A6"/>
     </w:rPr>
   </w:style>
-  <w:style w:type="paragraph" w:styleId="berschrift7">
+  <w:style w:type="paragraph" w:styleId="Heading7">
     <w:name w:val="heading 7"/>
-    <w:basedOn w:val="Standard"/>
-    <w:next w:val="Standard"/>
-    <w:link w:val="berschrift7Zchn"/>
+    <w:basedOn w:val="Normal"/>
+    <w:next w:val="Normal"/>
+    <w:link w:val="Heading7Char"/>
     <w:uiPriority w:val="9"/>
     <w:semiHidden/>
     <w:unhideWhenUsed/>
@@ -4109,11 +4078,11 @@
       <w:color w:val="595959" w:themeColor="text1" w:themeTint="A6"/>
     </w:rPr>
   </w:style>
-  <w:style w:type="paragraph" w:styleId="berschrift8">
+  <w:style w:type="paragraph" w:styleId="Heading8">
     <w:name w:val="heading 8"/>
-    <w:basedOn w:val="Standard"/>
-    <w:next w:val="Standard"/>
-    <w:link w:val="berschrift8Zchn"/>
+    <w:basedOn w:val="Normal"/>
+    <w:next w:val="Normal"/>
+    <w:link w:val="Heading8Char"/>
     <w:uiPriority w:val="9"/>
     <w:semiHidden/>
     <w:unhideWhenUsed/>
@@ -4132,11 +4101,11 @@
       <w:color w:val="272727" w:themeColor="text1" w:themeTint="D8"/>
     </w:rPr>
   </w:style>
-  <w:style w:type="paragraph" w:styleId="berschrift9">
+  <w:style w:type="paragraph" w:styleId="Heading9">
     <w:name w:val="heading 9"/>
-    <w:basedOn w:val="Standard"/>
-    <w:next w:val="Standard"/>
-    <w:link w:val="berschrift9Zchn"/>
+    <w:basedOn w:val="Normal"/>
+    <w:next w:val="Normal"/>
+    <w:link w:val="Heading9Char"/>
     <w:uiPriority w:val="9"/>
     <w:semiHidden/>
     <w:unhideWhenUsed/>
@@ -4153,13 +4122,13 @@
       <w:color w:val="272727" w:themeColor="text1" w:themeTint="D8"/>
     </w:rPr>
   </w:style>
-  <w:style w:type="character" w:default="1" w:styleId="Absatz-Standardschriftart">
+  <w:style w:type="character" w:default="1" w:styleId="DefaultParagraphFont">
     <w:name w:val="Default Paragraph Font"/>
     <w:uiPriority w:val="1"/>
     <w:semiHidden/>
     <w:unhideWhenUsed/>
   </w:style>
-  <w:style w:type="table" w:default="1" w:styleId="NormaleTabelle">
+  <w:style w:type="table" w:default="1" w:styleId="TableNormal">
     <w:name w:val="Normal Table"/>
     <w:uiPriority w:val="99"/>
     <w:semiHidden/>
@@ -4174,16 +4143,16 @@
       </w:tblCellMar>
     </w:tblPr>
   </w:style>
-  <w:style w:type="numbering" w:default="1" w:styleId="KeineListe">
+  <w:style w:type="numbering" w:default="1" w:styleId="NoList">
     <w:name w:val="No List"/>
     <w:uiPriority w:val="99"/>
     <w:semiHidden/>
     <w:unhideWhenUsed/>
   </w:style>
-  <w:style w:type="character" w:customStyle="1" w:styleId="berschrift1Zchn">
-    <w:name w:val="Überschrift 1 Zchn"/>
-    <w:basedOn w:val="Absatz-Standardschriftart"/>
-    <w:link w:val="berschrift1"/>
+  <w:style w:type="character" w:customStyle="1" w:styleId="Heading1Char">
+    <w:name w:val="Heading 1 Char"/>
+    <w:basedOn w:val="DefaultParagraphFont"/>
+    <w:link w:val="Heading1"/>
     <w:uiPriority w:val="9"/>
     <w:rsid w:val="003B7117"/>
     <w:rPr>
@@ -4193,10 +4162,10 @@
       <w:szCs w:val="40"/>
     </w:rPr>
   </w:style>
-  <w:style w:type="character" w:customStyle="1" w:styleId="berschrift2Zchn">
-    <w:name w:val="Überschrift 2 Zchn"/>
-    <w:basedOn w:val="Absatz-Standardschriftart"/>
-    <w:link w:val="berschrift2"/>
+  <w:style w:type="character" w:customStyle="1" w:styleId="Heading2Char">
+    <w:name w:val="Heading 2 Char"/>
+    <w:basedOn w:val="DefaultParagraphFont"/>
+    <w:link w:val="Heading2"/>
     <w:uiPriority w:val="9"/>
     <w:semiHidden/>
     <w:rsid w:val="003B7117"/>
@@ -4207,10 +4176,10 @@
       <w:szCs w:val="32"/>
     </w:rPr>
   </w:style>
-  <w:style w:type="character" w:customStyle="1" w:styleId="berschrift3Zchn">
-    <w:name w:val="Überschrift 3 Zchn"/>
-    <w:basedOn w:val="Absatz-Standardschriftart"/>
-    <w:link w:val="berschrift3"/>
+  <w:style w:type="character" w:customStyle="1" w:styleId="Heading3Char">
+    <w:name w:val="Heading 3 Char"/>
+    <w:basedOn w:val="DefaultParagraphFont"/>
+    <w:link w:val="Heading3"/>
     <w:uiPriority w:val="9"/>
     <w:rsid w:val="003B7117"/>
     <w:rPr>
@@ -4220,10 +4189,10 @@
       <w:szCs w:val="28"/>
     </w:rPr>
   </w:style>
-  <w:style w:type="character" w:customStyle="1" w:styleId="berschrift4Zchn">
-    <w:name w:val="Überschrift 4 Zchn"/>
-    <w:basedOn w:val="Absatz-Standardschriftart"/>
-    <w:link w:val="berschrift4"/>
+  <w:style w:type="character" w:customStyle="1" w:styleId="Heading4Char">
+    <w:name w:val="Heading 4 Char"/>
+    <w:basedOn w:val="DefaultParagraphFont"/>
+    <w:link w:val="Heading4"/>
     <w:uiPriority w:val="9"/>
     <w:semiHidden/>
     <w:rsid w:val="003B7117"/>
@@ -4234,10 +4203,10 @@
       <w:color w:val="0F4761" w:themeColor="accent1" w:themeShade="BF"/>
     </w:rPr>
   </w:style>
-  <w:style w:type="character" w:customStyle="1" w:styleId="berschrift5Zchn">
-    <w:name w:val="Überschrift 5 Zchn"/>
-    <w:basedOn w:val="Absatz-Standardschriftart"/>
-    <w:link w:val="berschrift5"/>
+  <w:style w:type="character" w:customStyle="1" w:styleId="Heading5Char">
+    <w:name w:val="Heading 5 Char"/>
+    <w:basedOn w:val="DefaultParagraphFont"/>
+    <w:link w:val="Heading5"/>
     <w:uiPriority w:val="9"/>
     <w:semiHidden/>
     <w:rsid w:val="003B7117"/>
@@ -4246,10 +4215,10 @@
       <w:color w:val="0F4761" w:themeColor="accent1" w:themeShade="BF"/>
     </w:rPr>
   </w:style>
-  <w:style w:type="character" w:customStyle="1" w:styleId="berschrift6Zchn">
-    <w:name w:val="Überschrift 6 Zchn"/>
-    <w:basedOn w:val="Absatz-Standardschriftart"/>
-    <w:link w:val="berschrift6"/>
+  <w:style w:type="character" w:customStyle="1" w:styleId="Heading6Char">
+    <w:name w:val="Heading 6 Char"/>
+    <w:basedOn w:val="DefaultParagraphFont"/>
+    <w:link w:val="Heading6"/>
     <w:uiPriority w:val="9"/>
     <w:semiHidden/>
     <w:rsid w:val="003B7117"/>
@@ -4260,10 +4229,10 @@
       <w:color w:val="595959" w:themeColor="text1" w:themeTint="A6"/>
     </w:rPr>
   </w:style>
-  <w:style w:type="character" w:customStyle="1" w:styleId="berschrift7Zchn">
-    <w:name w:val="Überschrift 7 Zchn"/>
-    <w:basedOn w:val="Absatz-Standardschriftart"/>
-    <w:link w:val="berschrift7"/>
+  <w:style w:type="character" w:customStyle="1" w:styleId="Heading7Char">
+    <w:name w:val="Heading 7 Char"/>
+    <w:basedOn w:val="DefaultParagraphFont"/>
+    <w:link w:val="Heading7"/>
     <w:uiPriority w:val="9"/>
     <w:semiHidden/>
     <w:rsid w:val="003B7117"/>
@@ -4272,10 +4241,10 @@
       <w:color w:val="595959" w:themeColor="text1" w:themeTint="A6"/>
     </w:rPr>
   </w:style>
-  <w:style w:type="character" w:customStyle="1" w:styleId="berschrift8Zchn">
-    <w:name w:val="Überschrift 8 Zchn"/>
-    <w:basedOn w:val="Absatz-Standardschriftart"/>
-    <w:link w:val="berschrift8"/>
+  <w:style w:type="character" w:customStyle="1" w:styleId="Heading8Char">
+    <w:name w:val="Heading 8 Char"/>
+    <w:basedOn w:val="DefaultParagraphFont"/>
+    <w:link w:val="Heading8"/>
     <w:uiPriority w:val="9"/>
     <w:semiHidden/>
     <w:rsid w:val="003B7117"/>
@@ -4286,10 +4255,10 @@
       <w:color w:val="272727" w:themeColor="text1" w:themeTint="D8"/>
     </w:rPr>
   </w:style>
-  <w:style w:type="character" w:customStyle="1" w:styleId="berschrift9Zchn">
-    <w:name w:val="Überschrift 9 Zchn"/>
-    <w:basedOn w:val="Absatz-Standardschriftart"/>
-    <w:link w:val="berschrift9"/>
+  <w:style w:type="character" w:customStyle="1" w:styleId="Heading9Char">
+    <w:name w:val="Heading 9 Char"/>
+    <w:basedOn w:val="DefaultParagraphFont"/>
+    <w:link w:val="Heading9"/>
     <w:uiPriority w:val="9"/>
     <w:semiHidden/>
     <w:rsid w:val="003B7117"/>
@@ -4298,11 +4267,11 @@
       <w:color w:val="272727" w:themeColor="text1" w:themeTint="D8"/>
     </w:rPr>
   </w:style>
-  <w:style w:type="paragraph" w:styleId="Titel">
+  <w:style w:type="paragraph" w:styleId="Title">
     <w:name w:val="Title"/>
-    <w:basedOn w:val="Standard"/>
-    <w:next w:val="Standard"/>
-    <w:link w:val="TitelZchn"/>
+    <w:basedOn w:val="Normal"/>
+    <w:next w:val="Normal"/>
+    <w:link w:val="TitleChar"/>
     <w:uiPriority w:val="10"/>
     <w:qFormat/>
     <w:rsid w:val="003B7117"/>
@@ -4318,10 +4287,10 @@
       <w:szCs w:val="56"/>
     </w:rPr>
   </w:style>
-  <w:style w:type="character" w:customStyle="1" w:styleId="TitelZchn">
-    <w:name w:val="Titel Zchn"/>
-    <w:basedOn w:val="Absatz-Standardschriftart"/>
-    <w:link w:val="Titel"/>
+  <w:style w:type="character" w:customStyle="1" w:styleId="TitleChar">
+    <w:name w:val="Title Char"/>
+    <w:basedOn w:val="DefaultParagraphFont"/>
+    <w:link w:val="Title"/>
     <w:uiPriority w:val="10"/>
     <w:rsid w:val="003B7117"/>
     <w:rPr>
@@ -4332,11 +4301,11 @@
       <w:szCs w:val="56"/>
     </w:rPr>
   </w:style>
-  <w:style w:type="paragraph" w:styleId="Untertitel">
+  <w:style w:type="paragraph" w:styleId="Subtitle">
     <w:name w:val="Subtitle"/>
-    <w:basedOn w:val="Standard"/>
-    <w:next w:val="Standard"/>
-    <w:link w:val="UntertitelZchn"/>
+    <w:basedOn w:val="Normal"/>
+    <w:next w:val="Normal"/>
+    <w:link w:val="SubtitleChar"/>
     <w:uiPriority w:val="11"/>
     <w:qFormat/>
     <w:rsid w:val="003B7117"/>
@@ -4353,10 +4322,10 @@
       <w:szCs w:val="28"/>
     </w:rPr>
   </w:style>
-  <w:style w:type="character" w:customStyle="1" w:styleId="UntertitelZchn">
-    <w:name w:val="Untertitel Zchn"/>
-    <w:basedOn w:val="Absatz-Standardschriftart"/>
-    <w:link w:val="Untertitel"/>
+  <w:style w:type="character" w:customStyle="1" w:styleId="SubtitleChar">
+    <w:name w:val="Subtitle Char"/>
+    <w:basedOn w:val="DefaultParagraphFont"/>
+    <w:link w:val="Subtitle"/>
     <w:uiPriority w:val="11"/>
     <w:rsid w:val="003B7117"/>
     <w:rPr>
@@ -4367,11 +4336,11 @@
       <w:szCs w:val="28"/>
     </w:rPr>
   </w:style>
-  <w:style w:type="paragraph" w:styleId="Zitat">
+  <w:style w:type="paragraph" w:styleId="Quote">
     <w:name w:val="Quote"/>
-    <w:basedOn w:val="Standard"/>
-    <w:next w:val="Standard"/>
-    <w:link w:val="ZitatZchn"/>
+    <w:basedOn w:val="Normal"/>
+    <w:next w:val="Normal"/>
+    <w:link w:val="QuoteChar"/>
     <w:uiPriority w:val="29"/>
     <w:qFormat/>
     <w:rsid w:val="003B7117"/>
@@ -4385,10 +4354,10 @@
       <w:color w:val="404040" w:themeColor="text1" w:themeTint="BF"/>
     </w:rPr>
   </w:style>
-  <w:style w:type="character" w:customStyle="1" w:styleId="ZitatZchn">
-    <w:name w:val="Zitat Zchn"/>
-    <w:basedOn w:val="Absatz-Standardschriftart"/>
-    <w:link w:val="Zitat"/>
+  <w:style w:type="character" w:customStyle="1" w:styleId="QuoteChar">
+    <w:name w:val="Quote Char"/>
+    <w:basedOn w:val="DefaultParagraphFont"/>
+    <w:link w:val="Quote"/>
     <w:uiPriority w:val="29"/>
     <w:rsid w:val="003B7117"/>
     <w:rPr>
@@ -4397,9 +4366,9 @@
       <w:color w:val="404040" w:themeColor="text1" w:themeTint="BF"/>
     </w:rPr>
   </w:style>
-  <w:style w:type="paragraph" w:styleId="Listenabsatz">
+  <w:style w:type="paragraph" w:styleId="ListParagraph">
     <w:name w:val="List Paragraph"/>
-    <w:basedOn w:val="Standard"/>
+    <w:basedOn w:val="Normal"/>
     <w:uiPriority w:val="34"/>
     <w:qFormat/>
     <w:rsid w:val="003B7117"/>
@@ -4408,9 +4377,9 @@
       <w:contextualSpacing/>
     </w:pPr>
   </w:style>
-  <w:style w:type="character" w:styleId="IntensiveHervorhebung">
+  <w:style w:type="character" w:styleId="IntenseEmphasis">
     <w:name w:val="Intense Emphasis"/>
-    <w:basedOn w:val="Absatz-Standardschriftart"/>
+    <w:basedOn w:val="DefaultParagraphFont"/>
     <w:uiPriority w:val="21"/>
     <w:qFormat/>
     <w:rsid w:val="003B7117"/>
@@ -4420,11 +4389,11 @@
       <w:color w:val="0F4761" w:themeColor="accent1" w:themeShade="BF"/>
     </w:rPr>
   </w:style>
-  <w:style w:type="paragraph" w:styleId="IntensivesZitat">
+  <w:style w:type="paragraph" w:styleId="IntenseQuote">
     <w:name w:val="Intense Quote"/>
-    <w:basedOn w:val="Standard"/>
-    <w:next w:val="Standard"/>
-    <w:link w:val="IntensivesZitatZchn"/>
+    <w:basedOn w:val="Normal"/>
+    <w:next w:val="Normal"/>
+    <w:link w:val="IntenseQuoteChar"/>
     <w:uiPriority w:val="30"/>
     <w:qFormat/>
     <w:rsid w:val="003B7117"/>
@@ -4443,10 +4412,10 @@
       <w:color w:val="0F4761" w:themeColor="accent1" w:themeShade="BF"/>
     </w:rPr>
   </w:style>
-  <w:style w:type="character" w:customStyle="1" w:styleId="IntensivesZitatZchn">
-    <w:name w:val="Intensives Zitat Zchn"/>
-    <w:basedOn w:val="Absatz-Standardschriftart"/>
-    <w:link w:val="IntensivesZitat"/>
+  <w:style w:type="character" w:customStyle="1" w:styleId="IntenseQuoteChar">
+    <w:name w:val="Intense Quote Char"/>
+    <w:basedOn w:val="DefaultParagraphFont"/>
+    <w:link w:val="IntenseQuote"/>
     <w:uiPriority w:val="30"/>
     <w:rsid w:val="003B7117"/>
     <w:rPr>
@@ -4455,9 +4424,9 @@
       <w:color w:val="0F4761" w:themeColor="accent1" w:themeShade="BF"/>
     </w:rPr>
   </w:style>
-  <w:style w:type="character" w:styleId="IntensiverVerweis">
+  <w:style w:type="character" w:styleId="IntenseReference">
     <w:name w:val="Intense Reference"/>
-    <w:basedOn w:val="Absatz-Standardschriftart"/>
+    <w:basedOn w:val="DefaultParagraphFont"/>
     <w:uiPriority w:val="32"/>
     <w:qFormat/>
     <w:rsid w:val="003B7117"/>
